--- a/SalesDepartment.MVC/Договор_Johnson_Adam.docx
+++ b/SalesDepartment.MVC/Договор_Johnson_Adam.docx
@@ -1274,7 +1274,7 @@
           <w:noProof/>
           <w:lang w:bidi="ru-RU"/>
         </w:rPr>
-        <w:t>двести</w:t>
+        <w:t>Нониллион  октиллион  септиллион  секстиллион  квинтиллион  квадриллион  триллион  миллиард  миллион  тысяча двести</w:t>
       </w:r>
       <w:r>
         <w:rPr>
@@ -1344,7 +1344,7 @@
         <w:rPr>
           <w:noProof/>
         </w:rPr>
-        <w:t>1.1386279533162538</w:t>
+        <w:t>1.1386279533162539140335895246</w:t>
       </w:r>
       <w:r>
         <w:rPr>
@@ -1375,7 +1375,7 @@
           <w:noProof/>
           <w:lang w:val="uz-Cyrl-UZ"/>
         </w:rPr>
-        <w:t>один и тринадцать</w:t>
+        <w:t>Октиллион  септиллион  секстиллион  квинтиллион  квадриллион  триллион  миллиард  миллион  тысяча тысяча целых тысяча миллиард</w:t>
       </w:r>
       <w:r>
         <w:rPr>
@@ -3583,31 +3583,32 @@
             </w:r>
             <w:r>
               <w:rPr>
-                <w:noProof/>
+                <w:lang w:val="uz-Cyrl-UZ"/>
               </w:rPr>
               <w:fldChar w:fldCharType="begin"/>
             </w:r>
             <w:r>
               <w:rPr>
-                <w:noProof/>
+                <w:lang w:val="uz-Cyrl-UZ"/>
               </w:rPr>
-              <w:instrText xml:space="preserve"> MERGEFIELD "Выдан_Паспорт__Инвестор" </w:instrText>
+              <w:instrText xml:space="preserve"> MERGEFIELD Паспорт_Серия_Инвестор </w:instrText>
             </w:r>
             <w:r>
               <w:rPr>
-                <w:noProof/>
+                <w:lang w:val="uz-Cyrl-UZ"/>
               </w:rPr>
               <w:fldChar w:fldCharType="separate"/>
             </w:r>
             <w:r>
               <w:rPr>
                 <w:noProof/>
+                <w:lang w:val="uz-Cyrl-UZ"/>
               </w:rPr>
-              <w:t>Florida, USA</w:t>
+              <w:t>CC 5575476</w:t>
             </w:r>
             <w:r>
               <w:rPr>
-                <w:noProof/>
+                <w:lang w:val="uz-Cyrl-UZ"/>
               </w:rPr>
               <w:fldChar w:fldCharType="end"/>
             </w:r>
@@ -3738,7 +3739,7 @@
                 <w:rPr>
                   <w:noProof/>
                 </w:rPr>
-                <w:t>«Тел_Ном_»</w:t>
+                <w:t>+1 7894 546 555</w:t>
               </w:r>
             </w:fldSimple>
           </w:p>
@@ -6422,7 +6423,7 @@
                       <w:rPr>
                         <w:noProof/>
                       </w:rPr>
-                      <w:t>«Тел_Ном_»</w:t>
+                      <w:t>+1 7894 546 555</w:t>
                     </w:r>
                   </w:fldSimple>
                 </w:p>
